--- a/Champions/JoJoS Bizzare Adventure/Kakyoin.docx
+++ b/Champions/JoJoS Bizzare Adventure/Kakyoin.docx
@@ -43,8 +43,8 @@
         </w:rPr>
       </w:pPr>
       <w:r>
-        <w:object w:dxaOrig="4616" w:dyaOrig="6276">
-          <v:rect xmlns:o="urn:schemas-microsoft-com:office:office" xmlns:v="urn:schemas-microsoft-com:vml" id="rectole0000000000" style="width:230.800000pt;height:313.800000pt" o:preferrelative="t" o:ole="">
+        <w:object w:dxaOrig="4677" w:dyaOrig="6357">
+          <v:rect xmlns:o="urn:schemas-microsoft-com:office:office" xmlns:v="urn:schemas-microsoft-com:vml" id="rectole0000000000" style="width:233.850000pt;height:317.850000pt" o:preferrelative="t" o:ole="">
             <o:lock v:ext="edit"/>
             <v:imagedata xmlns:r="http://schemas.openxmlformats.org/officeDocument/2006/relationships" r:id="docRId1" o:title=""/>
           </v:rect>
@@ -101,7 +101,7 @@
           <w:sz w:val="22"/>
           <w:shd w:fill="auto" w:val="clear"/>
         </w:rPr>
-        <w:t xml:space="preserve">1. Hieropath Green - Summons a 20 Attack Servant that shares his health pool with Kakyoin (see Dios ability 1. for rules about Stand Servants). Summoning (M)</w:t>
+        <w:t xml:space="preserve">1. Hieropath Green - Summons a 20 Attack Servant that shares his health pool with Kakyoin (see Dios ability 1. for rules about Stand Servants) and follows the Rules for Stands. Summoning (M)</w:t>
       </w:r>
     </w:p>
     <w:p>
